--- a/doc/Report_Diamond - 副本.docx
+++ b/doc/Report_Diamond - 副本.docx
@@ -2906,6 +2906,22 @@
       <w:pPr>
         <w:ind w:firstLine="420" w:firstLineChars="0"/>
         <w:rPr>
+          <w:rFonts w:hint="eastAsia"/>
+          <w:lang w:val="en-US" w:eastAsia="zh-CN"/>
+        </w:rPr>
+      </w:pPr>
+      <w:r>
+        <w:rPr>
+          <w:rFonts w:hint="eastAsia"/>
+          <w:lang w:val="en-US" w:eastAsia="zh-CN"/>
+        </w:rPr>
+        <w:t>函数通过二重循环的方式进行金字塔的遍历，并使用rand方法生成随机数进行填充。</w:t>
+      </w:r>
+    </w:p>
+    <w:p>
+      <w:pPr>
+        <w:ind w:firstLine="420" w:firstLineChars="0"/>
+        <w:rPr>
           <w:rFonts w:hint="default"/>
           <w:lang w:val="en-US" w:eastAsia="zh-CN"/>
         </w:rPr>
@@ -2915,7 +2931,7 @@
           <w:rFonts w:hint="eastAsia"/>
           <w:lang w:val="en-US" w:eastAsia="zh-CN"/>
         </w:rPr>
-        <w:t>函数通过二重循环的方式进行金字塔的遍历，并使用rand方法生成随机数进行填充。</w:t>
+        <w:t>但是通过rand函数生成的随机数不具有规律性，其分布在生成样本量极大时能够呈现一定规律性，但是我们生成的金字塔层数过小，无法达到相对应的数量级，故我们可以认为rand函数生成的随机数在改数量级下无法呈现规律性，其生成的金字塔没有参考价值，故我们不选择该方式进行数据生成。</w:t>
       </w:r>
     </w:p>
     <w:p>
@@ -4575,8 +4591,18 @@
         <w:t>该函数中的正态分布通过调用std方法中的default_random_engine与normal_distribution两个类实现。</w:t>
       </w:r>
     </w:p>
-    <w:p/>
-    <w:p/>
+    <w:p>
+      <w:pPr>
+        <w:ind w:firstLine="420" w:firstLineChars="0"/>
+      </w:pPr>
+      <w:r>
+        <w:rPr>
+          <w:rFonts w:hint="eastAsia"/>
+          <w:lang w:val="en-US" w:eastAsia="zh-CN"/>
+        </w:rPr>
+        <w:t>通过使用正态分布能够较好的弥补使用rand函数在改数量级下无法呈现规律性的问题，但是此方法生成的数据产生数据聚集块的情况极少，基本可以认为其数据不聚块，这与金字塔中拥有矿脉的情况相悖。</w:t>
+      </w:r>
+    </w:p>
     <w:p>
       <w:pPr>
         <w:pStyle w:val="4"/>
@@ -7928,10 +7954,9 @@
             <m:t>G</m:t>
           </m:r>
           <m:r>
+            <m:rPr/>
             <w:rPr>
               <w:rFonts w:hint="default" w:ascii="Times New Roman" w:hAnsi="Times New Roman" w:eastAsia="Times New Roman" w:cs="Times New Roman"/>
-              <w:i w:val="0"/>
-              <w:iCs w:val="0"/>
               <w:caps w:val="0"/>
               <w:color w:val="2C2C36"/>
               <w:spacing w:val="1"/>
@@ -7958,10 +7983,9 @@
             <m:t>x</m:t>
           </m:r>
           <m:r>
+            <m:rPr/>
             <w:rPr>
               <w:rFonts w:hint="default" w:ascii="Times New Roman" w:hAnsi="Times New Roman" w:eastAsia="Times New Roman" w:cs="Times New Roman"/>
-              <w:i w:val="0"/>
-              <w:iCs w:val="0"/>
               <w:caps w:val="0"/>
               <w:color w:val="2C2C36"/>
               <w:spacing w:val="1"/>
@@ -7988,10 +8012,9 @@
             <m:t>y</m:t>
           </m:r>
           <m:r>
+            <m:rPr/>
             <w:rPr>
               <w:rFonts w:hint="default" w:ascii="Times New Roman" w:hAnsi="Times New Roman" w:eastAsia="Times New Roman" w:cs="Times New Roman"/>
-              <w:i w:val="0"/>
-              <w:iCs w:val="0"/>
               <w:caps w:val="0"/>
               <w:color w:val="2C2C36"/>
               <w:spacing w:val="1"/>
@@ -8002,10 +8025,9 @@
             <m:t>)=exp</m:t>
           </m:r>
           <m:r>
+            <m:rPr/>
             <w:rPr>
               <w:rFonts w:ascii="KaTeX_Size2" w:hAnsi="KaTeX_Size2" w:eastAsia="KaTeX_Size2" w:cs="KaTeX_Size2"/>
-              <w:i w:val="0"/>
-              <w:iCs w:val="0"/>
               <w:caps w:val="0"/>
               <w:color w:val="2C2C36"/>
               <w:spacing w:val="1"/>
@@ -8016,10 +8038,9 @@
             <m:t>(</m:t>
           </m:r>
           <m:r>
+            <m:rPr/>
             <w:rPr>
               <w:rFonts w:hint="default" w:ascii="Times New Roman" w:hAnsi="Times New Roman" w:eastAsia="Times New Roman" w:cs="Times New Roman"/>
-              <w:i w:val="0"/>
-              <w:iCs w:val="0"/>
               <w:caps w:val="0"/>
               <w:color w:val="2C2C36"/>
               <w:spacing w:val="1"/>
@@ -8160,7 +8181,6 @@
               <m:sSup>
                 <m:sSupPr>
                   <m:ctrlPr>
-                    <m:rPr/>
                     <w:rPr>
                       <w:rFonts w:hint="default" w:ascii="Cambria Math" w:cs="Times New Roman"/>
                       <w:i w:val="0"/>
@@ -8193,7 +8213,6 @@
                     <m:t>y</m:t>
                   </m:r>
                   <m:ctrlPr>
-                    <m:rPr/>
                     <w:rPr>
                       <w:rFonts w:hint="default" w:ascii="Cambria Math" w:cs="Times New Roman"/>
                       <w:i w:val="0"/>
@@ -8226,7 +8245,6 @@
                     <m:t>2</m:t>
                   </m:r>
                   <m:ctrlPr>
-                    <m:rPr/>
                     <w:rPr>
                       <w:rFonts w:hint="default" w:ascii="Cambria Math" w:cs="Times New Roman"/>
                       <w:i w:val="0"/>
@@ -8276,7 +8294,6 @@
               <m:sSup>
                 <m:sSupPr>
                   <m:ctrlPr>
-                    <m:rPr/>
                     <w:rPr>
                       <w:rFonts w:hint="eastAsia" w:ascii="Cambria Math" w:cs="Times New Roman"/>
                       <w:i w:val="0"/>
@@ -8309,7 +8326,6 @@
                     <m:t>σ</m:t>
                   </m:r>
                   <m:ctrlPr>
-                    <m:rPr/>
                     <w:rPr>
                       <w:rFonts w:hint="eastAsia" w:ascii="Cambria Math" w:cs="Times New Roman"/>
                       <w:i w:val="0"/>
@@ -8342,7 +8358,6 @@
                     <m:t>2</m:t>
                   </m:r>
                   <m:ctrlPr>
-                    <m:rPr/>
                     <w:rPr>
                       <w:rFonts w:hint="eastAsia" w:ascii="Cambria Math" w:cs="Times New Roman"/>
                       <w:i w:val="0"/>
@@ -8374,10 +8389,9 @@
             </m:den>
           </m:f>
           <m:r>
+            <m:rPr/>
             <w:rPr>
               <w:rFonts w:hint="default" w:ascii="Times New Roman" w:hAnsi="Times New Roman" w:eastAsia="Times New Roman" w:cs="Times New Roman"/>
-              <w:i w:val="0"/>
-              <w:iCs w:val="0"/>
               <w:caps w:val="0"/>
               <w:color w:val="2C2C36"/>
               <w:spacing w:val="1"/>
@@ -8388,10 +8402,9 @@
             <m:t>​</m:t>
           </m:r>
           <m:r>
+            <m:rPr/>
             <w:rPr>
               <w:rFonts w:hint="default" w:ascii="KaTeX_Size2" w:hAnsi="KaTeX_Size2" w:eastAsia="KaTeX_Size2" w:cs="KaTeX_Size2"/>
-              <w:i w:val="0"/>
-              <w:iCs w:val="0"/>
               <w:caps w:val="0"/>
               <w:color w:val="2C2C36"/>
               <w:spacing w:val="1"/>
@@ -8424,6 +8437,22 @@
       <w:pPr>
         <w:ind w:firstLine="420" w:firstLineChars="0"/>
         <w:rPr>
+          <w:rFonts w:hint="eastAsia"/>
+          <w:lang w:val="en-US" w:eastAsia="zh-CN"/>
+        </w:rPr>
+      </w:pPr>
+      <w:r>
+        <w:rPr>
+          <w:rFonts w:hint="eastAsia"/>
+          <w:lang w:val="en-US" w:eastAsia="zh-CN"/>
+        </w:rPr>
+        <w:t>函数pyramid_gaussian_fill通过使用rand方法生成k个数值聚集块的中心点，而后使用gaussian函数计算中心点附近点与中心点的距离关系以生成对应的二维高斯函数值。通过这种方式，我们得以实现矿脉聚集的现象。在完成矿脉的生成后，我们使用random_noise函数在还未进行填充的位置填充随机数值，让生成的矿脉图具有更强的随机性。</w:t>
+      </w:r>
+    </w:p>
+    <w:p>
+      <w:pPr>
+        <w:ind w:firstLine="420" w:firstLineChars="0"/>
+        <w:rPr>
           <w:rFonts w:hint="default"/>
           <w:lang w:val="en-US" w:eastAsia="zh-CN"/>
         </w:rPr>
@@ -8433,7 +8462,7 @@
           <w:rFonts w:hint="eastAsia"/>
           <w:lang w:val="en-US" w:eastAsia="zh-CN"/>
         </w:rPr>
-        <w:t>函数pyramid_gaussian_fill通过使用rand方法生成k个数值聚集块的中心点，而后使用gaussian函数计算中心点附近点与中心点的距离关系以生成对应的二维高斯函数值。通过这种方式，我们得以实现矿脉聚集的现象。在完成矿脉的生成后，我们使用random_noise函数在还未进行填充的位置填充随机数值，让生成的矿脉图具有更强的随机性。</w:t>
+        <w:t>通过这种方式，我们能够生成具有聚块的钻石金字塔，同时能够保证数据的出现有一定规律性，当算法进行路径选择时能够有更明显的趋向，更便于我们对于路径优劣进行判断。</w:t>
       </w:r>
     </w:p>
     <w:p/>
@@ -9725,35 +9754,26 @@
       <w:pPr>
         <w:ind w:firstLine="420" w:firstLineChars="0"/>
         <w:rPr>
+          <w:rFonts w:hint="default"/>
+          <w:lang w:val="en-US" w:eastAsia="zh-CN"/>
+        </w:rPr>
+      </w:pPr>
+      <w:r>
+        <w:rPr>
           <w:rFonts w:hint="eastAsia"/>
           <w:lang w:val="en-US" w:eastAsia="zh-CN"/>
         </w:rPr>
-      </w:pPr>
+        <w:t>贪心算法是每个人生来就会的算法，他与我们的直觉最为接近。由于没有探测器，每个矿工只能够看到眼前两个位置包含的矿的价值，我们通过选取两个矿中价值最高的即可完成贪心算法的选择。同时，</w:t>
+      </w:r>
+      <w:bookmarkStart w:id="15" w:name="_GoBack"/>
+      <w:bookmarkEnd w:id="15"/>
       <w:r>
         <w:rPr>
           <w:rFonts w:hint="eastAsia"/>
           <w:lang w:val="en-US" w:eastAsia="zh-CN"/>
         </w:rPr>
-        <w:t>贪心算法是每个人生来就会的算法，他与我们的直觉最为接近。由于没有探测器，每个矿工只能够看到眼前两个位置包含的矿的价值，我们通过选取两个矿中价值最高的即可完成普通矿工的选择。</w:t>
-      </w:r>
-    </w:p>
-    <w:p>
-      <w:pPr>
-        <w:ind w:firstLine="420" w:firstLineChars="0"/>
-        <w:rPr>
-          <w:rFonts w:hint="default"/>
-          <w:lang w:val="en-US" w:eastAsia="zh-CN"/>
-        </w:rPr>
-      </w:pPr>
-      <w:r>
-        <w:rPr>
-          <w:rFonts w:hint="eastAsia"/>
-          <w:lang w:val="en-US" w:eastAsia="zh-CN"/>
-        </w:rPr>
         <w:t>我们在程序中使用一个path向量进行算法生成的挖掘方向的记录。</w:t>
       </w:r>
-      <w:bookmarkStart w:id="15" w:name="_GoBack"/>
-      <w:bookmarkEnd w:id="15"/>
     </w:p>
     <w:p/>
     <w:p/>
@@ -9926,7 +9946,7 @@
     <w:sdtPr>
       <w:id w:val="1699973901"/>
       <w:docPartObj>
-        <w:docPartGallery w:val="AutoText"/>
+        <w:docPartGallery w:val="autotext"/>
       </w:docPartObj>
     </w:sdtPr>
     <w:sdtContent>
@@ -10496,9 +10516,9 @@
     <w:lsdException w:uiPriority="99" w:name="index 7"/>
     <w:lsdException w:uiPriority="99" w:name="index 8"/>
     <w:lsdException w:uiPriority="99" w:name="index 9"/>
-    <w:lsdException w:uiPriority="39" w:semiHidden="0" w:name="toc 1"/>
-    <w:lsdException w:uiPriority="39" w:semiHidden="0" w:name="toc 2"/>
-    <w:lsdException w:uiPriority="39" w:semiHidden="0" w:name="toc 3"/>
+    <w:lsdException w:qFormat="1" w:uiPriority="39" w:semiHidden="0" w:name="toc 1"/>
+    <w:lsdException w:qFormat="1" w:uiPriority="39" w:semiHidden="0" w:name="toc 2"/>
+    <w:lsdException w:qFormat="1" w:uiPriority="39" w:semiHidden="0" w:name="toc 3"/>
     <w:lsdException w:uiPriority="39" w:name="toc 4"/>
     <w:lsdException w:uiPriority="39" w:name="toc 5"/>
     <w:lsdException w:uiPriority="39" w:name="toc 6"/>
@@ -10508,8 +10528,8 @@
     <w:lsdException w:uiPriority="99" w:name="Normal Indent"/>
     <w:lsdException w:uiPriority="99" w:name="footnote text"/>
     <w:lsdException w:uiPriority="99" w:name="annotation text"/>
-    <w:lsdException w:uiPriority="99" w:semiHidden="0" w:name="header"/>
-    <w:lsdException w:uiPriority="99" w:semiHidden="0" w:name="footer"/>
+    <w:lsdException w:qFormat="1" w:uiPriority="99" w:semiHidden="0" w:name="header"/>
+    <w:lsdException w:qFormat="1" w:uiPriority="99" w:semiHidden="0" w:name="footer"/>
     <w:lsdException w:uiPriority="99" w:name="index heading"/>
     <w:lsdException w:qFormat="1" w:uiPriority="35" w:name="caption"/>
     <w:lsdException w:uiPriority="99" w:name="table of figures"/>
@@ -10562,7 +10582,7 @@
     <w:lsdException w:uiPriority="99" w:name="Body Text Indent 2"/>
     <w:lsdException w:uiPriority="99" w:name="Body Text Indent 3"/>
     <w:lsdException w:uiPriority="99" w:name="Block Text"/>
-    <w:lsdException w:uiPriority="99" w:semiHidden="0" w:name="Hyperlink"/>
+    <w:lsdException w:qFormat="1" w:uiPriority="99" w:semiHidden="0" w:name="Hyperlink"/>
     <w:lsdException w:uiPriority="99" w:name="FollowedHyperlink"/>
     <w:lsdException w:qFormat="1" w:unhideWhenUsed="0" w:uiPriority="22" w:semiHidden="0" w:name="Strong"/>
     <w:lsdException w:qFormat="1" w:unhideWhenUsed="0" w:uiPriority="20" w:semiHidden="0" w:name="Emphasis"/>
@@ -10580,7 +10600,7 @@
     <w:lsdException w:uiPriority="99" w:name="HTML Sample"/>
     <w:lsdException w:uiPriority="99" w:name="HTML Typewriter"/>
     <w:lsdException w:uiPriority="99" w:name="HTML Variable"/>
-    <w:lsdException w:uiPriority="99" w:name="Normal Table"/>
+    <w:lsdException w:qFormat="1" w:uiPriority="99" w:name="Normal Table"/>
     <w:lsdException w:uiPriority="99" w:name="annotation subject"/>
     <w:lsdException w:uiPriority="99" w:name="Table Simple 1"/>
     <w:lsdException w:uiPriority="99" w:name="Table Simple 2"/>
@@ -10818,6 +10838,7 @@
     <w:name w:val="Normal Table"/>
     <w:semiHidden/>
     <w:unhideWhenUsed/>
+    <w:qFormat/>
     <w:uiPriority w:val="99"/>
     <w:tblPr>
       <w:tblCellMar>
@@ -10834,6 +10855,7 @@
     <w:next w:val="1"/>
     <w:autoRedefine/>
     <w:unhideWhenUsed/>
+    <w:qFormat/>
     <w:uiPriority w:val="39"/>
     <w:pPr>
       <w:ind w:left="840" w:leftChars="400"/>
@@ -10844,6 +10866,7 @@
     <w:basedOn w:val="1"/>
     <w:link w:val="17"/>
     <w:unhideWhenUsed/>
+    <w:qFormat/>
     <w:uiPriority w:val="99"/>
     <w:pPr>
       <w:tabs>
@@ -10864,6 +10887,7 @@
     <w:basedOn w:val="1"/>
     <w:link w:val="16"/>
     <w:unhideWhenUsed/>
+    <w:qFormat/>
     <w:uiPriority w:val="99"/>
     <w:pPr>
       <w:tabs>
@@ -10885,6 +10909,7 @@
     <w:next w:val="1"/>
     <w:autoRedefine/>
     <w:unhideWhenUsed/>
+    <w:qFormat/>
     <w:uiPriority w:val="39"/>
   </w:style>
   <w:style w:type="paragraph" w:styleId="9">
@@ -10893,6 +10918,7 @@
     <w:next w:val="1"/>
     <w:autoRedefine/>
     <w:unhideWhenUsed/>
+    <w:qFormat/>
     <w:uiPriority w:val="39"/>
     <w:pPr>
       <w:ind w:left="420" w:leftChars="200"/>
@@ -10902,6 +10928,7 @@
     <w:name w:val="Hyperlink"/>
     <w:basedOn w:val="11"/>
     <w:unhideWhenUsed/>
+    <w:qFormat/>
     <w:uiPriority w:val="99"/>
     <w:rPr>
       <w:color w:val="467886" w:themeColor="hyperlink"/>
@@ -10917,6 +10944,7 @@
     <w:name w:val="标题 2 字符"/>
     <w:basedOn w:val="11"/>
     <w:link w:val="3"/>
+    <w:qFormat/>
     <w:uiPriority w:val="9"/>
     <w:rPr>
       <w:rFonts w:ascii="Times New Roman" w:hAnsi="Times New Roman" w:eastAsia="宋体" w:cstheme="majorBidi"/>
@@ -10940,6 +10968,7 @@
     <w:name w:val="标题三 字符"/>
     <w:basedOn w:val="11"/>
     <w:link w:val="14"/>
+    <w:qFormat/>
     <w:uiPriority w:val="0"/>
     <w:rPr>
       <w:rFonts w:ascii="Times New Roman" w:hAnsi="Times New Roman" w:eastAsia="宋体"/>
@@ -10950,6 +10979,7 @@
     <w:name w:val="页眉 字符"/>
     <w:basedOn w:val="11"/>
     <w:link w:val="7"/>
+    <w:qFormat/>
     <w:uiPriority w:val="99"/>
     <w:rPr>
       <w:rFonts w:ascii="Times New Roman" w:hAnsi="Times New Roman" w:eastAsia="宋体"/>
@@ -10961,6 +10991,7 @@
     <w:name w:val="页脚 字符"/>
     <w:basedOn w:val="11"/>
     <w:link w:val="6"/>
+    <w:qFormat/>
     <w:uiPriority w:val="99"/>
     <w:rPr>
       <w:rFonts w:ascii="Times New Roman" w:hAnsi="Times New Roman" w:eastAsia="宋体"/>
@@ -10972,6 +11003,7 @@
     <w:name w:val="标题 1 字符"/>
     <w:basedOn w:val="11"/>
     <w:link w:val="2"/>
+    <w:qFormat/>
     <w:uiPriority w:val="9"/>
     <w:rPr>
       <w:rFonts w:ascii="Times New Roman" w:hAnsi="Times New Roman" w:eastAsia="宋体"/>
@@ -10995,6 +11027,7 @@
     <w:name w:val="标题 3 字符"/>
     <w:basedOn w:val="11"/>
     <w:link w:val="4"/>
+    <w:qFormat/>
     <w:uiPriority w:val="9"/>
     <w:rPr>
       <w:rFonts w:ascii="Times New Roman" w:hAnsi="Times New Roman" w:eastAsia="宋体"/>
@@ -11283,14 +11316,4 @@
   </a:themeElements>
   <a:objectDefaults/>
 </a:theme>
-</file>
-
-<file path=customXml/item1.xml><?xml version="1.0" encoding="utf-8"?>
-<b:Sources xmlns:b="http://schemas.openxmlformats.org/officeDocument/2006/bibliography" xmlns="http://schemas.openxmlformats.org/officeDocument/2006/bibliography" SelectedStyle="\APASixthEditionOfficeOnline.xsl" StyleName="APA" Version="6"/>
-</file>
-
-<file path=customXml/itemProps1.xml><?xml version="1.0" encoding="utf-8"?>
-<ds:datastoreItem xmlns:ds="http://schemas.openxmlformats.org/officeDocument/2006/customXml" ds:itemID="{EACD218C-55DC-4F68-A014-CF3D44DA8741}">
-  <ds:schemaRefs/>
-</ds:datastoreItem>
 </file>
--- a/doc/Report_Diamond - 副本.docx
+++ b/doc/Report_Diamond - 副本.docx
@@ -32592,32 +32592,23 @@
           <w:rFonts w:hint="eastAsia"/>
           <w:lang w:val="en-US" w:eastAsia="zh-CN"/>
         </w:rPr>
-        <w:t xml:space="preserve">   通过使用 Matplotlib 库，程序绘制一个热力图以显示金字塔的数据，并且特别标记其中的路径点</w:t>
-      </w:r>
-      <w:bookmarkStart w:id="15" w:name="_GoBack"/>
-      <w:bookmarkEnd w:id="15"/>
+        <w:t xml:space="preserve">   通过使用 Matplotlib 库，程序绘制一个热力图以显示金字塔的数据，并且特别标记其中的路径点。图像使用红色调的色图（`Reds`）和最近邻插值（`nearest`）来显示。图像被赋予标题、轴标签，并添加了颜色条。最后，代码确保保存路径的目录存在，并将绘制的热力图保存为 PNG 文件，文件名包含 `k` 的值，以区分不同的图像。</w:t>
+      </w:r>
+    </w:p>
+    <w:p>
+      <w:pPr>
+        <w:ind w:firstLine="420" w:firstLineChars="0"/>
+        <w:rPr>
+          <w:rFonts w:hint="default"/>
+          <w:lang w:val="en-US" w:eastAsia="zh-CN"/>
+        </w:rPr>
+      </w:pPr>
       <w:r>
         <w:rPr>
           <w:rFonts w:hint="eastAsia"/>
           <w:lang w:val="en-US" w:eastAsia="zh-CN"/>
         </w:rPr>
-        <w:t>。图像使用红色调的色图（`Reds`）和最近邻插值（`nearest`）来显示。图像被赋予标题、轴标签，并添加了颜色条。最后，代码确保保存路径的目录存在，并将绘制的热力图保存为 PNG 文件，文件名包含 `k` 的值，以区分不同的图像。</w:t>
-      </w:r>
-    </w:p>
-    <w:p>
-      <w:pPr>
-        <w:ind w:firstLine="420" w:firstLineChars="0"/>
-        <w:rPr>
-          <w:rFonts w:hint="default"/>
-          <w:lang w:val="en-US" w:eastAsia="zh-CN"/>
-        </w:rPr>
-      </w:pPr>
-      <w:r>
-        <w:rPr>
-          <w:rFonts w:hint="eastAsia"/>
-          <w:lang w:val="en-US" w:eastAsia="zh-CN"/>
-        </w:rPr>
-        <w:t>总结来说，这段代码通过读取文本文件中的数据，填充到 NumPy 数组中，然后使用 Matplotlib 绘制并保存热力图，从而可视化金字塔结构和路径数据。</w:t>
+        <w:t>这个函数中我们传入三个参数，分别为路径文件路径，金字塔数据文件路径，输出图像路径。</w:t>
       </w:r>
     </w:p>
     <w:p>
@@ -32635,8 +32626,141 @@
         <w:t>不同探测度结果曲线可视化</w:t>
       </w:r>
     </w:p>
-    <w:p/>
-    <w:p/>
+    <w:p>
+      <w:pPr>
+        <w:numPr>
+          <w:ilvl w:val="0"/>
+          <w:numId w:val="9"/>
+        </w:numPr>
+        <w:ind w:firstLine="420" w:firstLineChars="0"/>
+        <w:rPr>
+          <w:rFonts w:hint="eastAsia"/>
+        </w:rPr>
+      </w:pPr>
+      <w:r>
+        <w:rPr>
+          <w:rFonts w:hint="eastAsia"/>
+          <w:lang w:val="en-US" w:eastAsia="zh-CN"/>
+        </w:rPr>
+        <w:t>读取数据文件：</w:t>
+      </w:r>
+    </w:p>
+    <w:p>
+      <w:pPr>
+        <w:numPr>
+          <w:numId w:val="0"/>
+        </w:numPr>
+        <w:rPr>
+          <w:rFonts w:hint="eastAsia"/>
+        </w:rPr>
+      </w:pPr>
+    </w:p>
+    <w:p>
+      <w:pPr>
+        <w:ind w:firstLine="420" w:firstLineChars="0"/>
+        <w:rPr>
+          <w:rFonts w:hint="eastAsia"/>
+          <w:lang w:val="en-US" w:eastAsia="zh-CN"/>
+        </w:rPr>
+      </w:pPr>
+      <w:r>
+        <w:rPr>
+          <w:rFonts w:hint="eastAsia"/>
+          <w:lang w:val="en-US" w:eastAsia="zh-CN"/>
+        </w:rPr>
+        <w:t>使用 with 语句打开存储有不同探测范围对应的路径总价值的文件，这样可以确保文件在操作完成后自动关闭。通过循环读取文件的每一行，并将每行的值转换为浮点数后添加到 x_values 列表中。同时，将当前行号（从0开始）添加到 count 列表中，作为每个值的索引或范围。</w:t>
+      </w:r>
+    </w:p>
+    <w:p>
+      <w:pPr>
+        <w:numPr>
+          <w:ilvl w:val="0"/>
+          <w:numId w:val="9"/>
+        </w:numPr>
+        <w:ind w:firstLine="420" w:firstLineChars="0"/>
+        <w:rPr>
+          <w:rFonts w:hint="eastAsia"/>
+        </w:rPr>
+      </w:pPr>
+      <w:r>
+        <w:rPr>
+          <w:rFonts w:hint="eastAsia"/>
+          <w:lang w:val="en-US" w:eastAsia="zh-CN"/>
+        </w:rPr>
+        <w:t>绘制图表：</w:t>
+      </w:r>
+    </w:p>
+    <w:p>
+      <w:pPr>
+        <w:numPr>
+          <w:numId w:val="0"/>
+        </w:numPr>
+        <w:rPr>
+          <w:rFonts w:hint="eastAsia"/>
+        </w:rPr>
+      </w:pPr>
+    </w:p>
+    <w:p>
+      <w:pPr>
+        <w:ind w:firstLine="420" w:firstLineChars="0"/>
+        <w:rPr>
+          <w:rFonts w:hint="default"/>
+          <w:lang w:val="en-US" w:eastAsia="zh-CN"/>
+        </w:rPr>
+      </w:pPr>
+      <w:r>
+        <w:rPr>
+          <w:rFonts w:hint="eastAsia"/>
+          <w:lang w:val="en-US" w:eastAsia="zh-CN"/>
+        </w:rPr>
+        <w:t>使用 plt.plot() 函数绘制 count 列表（作为 x 轴）和 x_values 列表（作为 y 轴）之间的关系图。设置图表的标签为 'ranges vs. values'，表示图表显示的是范围与值的关系。设置 x 轴标签为 'ranges'，y 轴标签为 'values'。设置图表标题为 'ranges vs. values'。为图表添加图例，用于标注图表中的曲线的表示内容。</w:t>
+      </w:r>
+    </w:p>
+    <w:p>
+      <w:pPr>
+        <w:numPr>
+          <w:ilvl w:val="0"/>
+          <w:numId w:val="9"/>
+        </w:numPr>
+        <w:ind w:firstLine="420" w:firstLineChars="0"/>
+        <w:rPr>
+          <w:rFonts w:hint="eastAsia"/>
+        </w:rPr>
+      </w:pPr>
+      <w:r>
+        <w:rPr>
+          <w:rFonts w:hint="eastAsia"/>
+          <w:lang w:val="en-US" w:eastAsia="zh-CN"/>
+        </w:rPr>
+        <w:t>保存图表：</w:t>
+      </w:r>
+    </w:p>
+    <w:p>
+      <w:pPr>
+        <w:numPr>
+          <w:numId w:val="0"/>
+        </w:numPr>
+        <w:rPr>
+          <w:rFonts w:hint="eastAsia"/>
+        </w:rPr>
+      </w:pPr>
+    </w:p>
+    <w:p>
+      <w:pPr>
+        <w:ind w:firstLine="420" w:firstLineChars="0"/>
+        <w:rPr>
+          <w:rFonts w:hint="default"/>
+          <w:lang w:val="en-US" w:eastAsia="zh-CN"/>
+        </w:rPr>
+      </w:pPr>
+      <w:r>
+        <w:rPr>
+          <w:rFonts w:hint="eastAsia"/>
+          <w:lang w:val="en-US" w:eastAsia="zh-CN"/>
+        </w:rPr>
+        <w:t>使用 plt.savefig() 函数将图表保存至指定路径中。</w:t>
+      </w:r>
+    </w:p>
     <w:p>
       <w:pPr>
         <w:pStyle w:val="3"/>
@@ -32652,8 +32776,74 @@
         <w:t>探究局部最优原因可视化</w:t>
       </w:r>
     </w:p>
-    <w:p/>
-    <w:p/>
+    <w:p>
+      <w:pPr>
+        <w:jc w:val="center"/>
+        <w:rPr>
+          <w:rFonts w:hint="eastAsia" w:eastAsia="宋体"/>
+          <w:lang w:eastAsia="zh-CN"/>
+        </w:rPr>
+      </w:pPr>
+      <w:r>
+        <w:rPr>
+          <w:rFonts w:hint="eastAsia" w:eastAsia="宋体"/>
+          <w:lang w:eastAsia="zh-CN"/>
+        </w:rPr>
+        <w:drawing>
+          <wp:inline distT="0" distB="0" distL="114300" distR="114300">
+            <wp:extent cx="2914650" cy="7067550"/>
+            <wp:effectExtent l="0" t="0" r="0" b="0"/>
+            <wp:docPr id="2" name="图片 2" descr="directory"/>
+            <wp:cNvGraphicFramePr>
+              <a:graphicFrameLocks xmlns:a="http://schemas.openxmlformats.org/drawingml/2006/main" noChangeAspect="1"/>
+            </wp:cNvGraphicFramePr>
+            <a:graphic xmlns:a="http://schemas.openxmlformats.org/drawingml/2006/main">
+              <a:graphicData uri="http://schemas.openxmlformats.org/drawingml/2006/picture">
+                <pic:pic xmlns:pic="http://schemas.openxmlformats.org/drawingml/2006/picture">
+                  <pic:nvPicPr>
+                    <pic:cNvPr id="2" name="图片 2" descr="directory"/>
+                    <pic:cNvPicPr>
+                      <a:picLocks noChangeAspect="1"/>
+                    </pic:cNvPicPr>
+                  </pic:nvPicPr>
+                  <pic:blipFill>
+                    <a:blip r:embed="rId16"/>
+                    <a:stretch>
+                      <a:fillRect/>
+                    </a:stretch>
+                  </pic:blipFill>
+                  <pic:spPr>
+                    <a:xfrm>
+                      <a:off x="0" y="0"/>
+                      <a:ext cx="2914650" cy="7067550"/>
+                    </a:xfrm>
+                    <a:prstGeom prst="rect">
+                      <a:avLst/>
+                    </a:prstGeom>
+                  </pic:spPr>
+                </pic:pic>
+              </a:graphicData>
+            </a:graphic>
+          </wp:inline>
+        </w:drawing>
+      </w:r>
+    </w:p>
+    <w:p>
+      <w:pPr>
+        <w:ind w:firstLine="420" w:firstLineChars="0"/>
+        <w:rPr>
+          <w:rFonts w:hint="default" w:eastAsia="宋体"/>
+          <w:lang w:val="en-US" w:eastAsia="zh-CN"/>
+        </w:rPr>
+      </w:pPr>
+      <w:r>
+        <w:rPr>
+          <w:rFonts w:hint="eastAsia"/>
+          <w:lang w:val="en-US" w:eastAsia="zh-CN"/>
+        </w:rPr>
+        <w:t>我们通过将所有探测范围对应的图表进行打印，通过观察图表分析不同探测范围中路径的选择问题与其路径选择优劣。</w:t>
+      </w:r>
+    </w:p>
     <w:p>
       <w:r>
         <w:br w:type="page"/>
@@ -32679,6 +32869,12 @@
     <w:p/>
     <w:p/>
     <w:p>
+      <w:pPr>
+        <w:rPr>
+          <w:rFonts w:hint="eastAsia" w:eastAsia="宋体"/>
+          <w:lang w:val="en-US" w:eastAsia="zh-CN"/>
+        </w:rPr>
+      </w:pPr>
       <w:r>
         <w:br w:type="page"/>
       </w:r>
@@ -32700,7 +32896,61 @@
       </w:r>
       <w:bookmarkEnd w:id="14"/>
     </w:p>
-    <w:p/>
+    <w:p>
+      <w:pPr>
+        <w:ind w:firstLine="420" w:firstLineChars="0"/>
+        <w:rPr>
+          <w:rFonts w:hint="eastAsia"/>
+        </w:rPr>
+      </w:pPr>
+      <w:r>
+        <w:rPr>
+          <w:rFonts w:hint="eastAsia"/>
+        </w:rPr>
+        <w:t>完成了蒙图版钻石矿工算法设计与分析的实验后，我获得了宝贵的实践经验和深刻的认识。这个实验不仅让我深入理解了动态规划算法的策略，还让我掌握了如何避免重复计算，以及如何基于最优子结构递推分解原问题和子问题。</w:t>
+      </w:r>
+    </w:p>
+    <w:p>
+      <w:pPr>
+        <w:ind w:firstLine="420" w:firstLineChars="0"/>
+        <w:rPr>
+          <w:rFonts w:hint="eastAsia"/>
+        </w:rPr>
+      </w:pPr>
+      <w:r>
+        <w:rPr>
+          <w:rFonts w:hint="eastAsia"/>
+        </w:rPr>
+        <w:t>在实验过程中，我学会了如何从全局动态规划的角度来解决问题，同时也意识到了在实际应用中，由于信息的不完整性，全局动态规划的局限性。这促使我探索并实现了基于局部动态规划和贪心策略相结合的算法设计方法。通过模拟钻石矿工问题，我不仅锻炼了编程技能，还提高了解决实际问题的能力。</w:t>
+      </w:r>
+    </w:p>
+    <w:p>
+      <w:pPr>
+        <w:ind w:firstLine="420" w:firstLineChars="0"/>
+        <w:rPr>
+          <w:rFonts w:hint="eastAsia"/>
+        </w:rPr>
+      </w:pPr>
+      <w:r>
+        <w:rPr>
+          <w:rFonts w:hint="eastAsia"/>
+        </w:rPr>
+        <w:t>实验中的蒙图版钻石金字塔问题特别具有挑战性，因为它要求我们在信息不完全的情况下做出最优决策。这让我意识到，在现实世界的问题中，我们往往需要在有限的信息下做出决策，并且这些决策会对结果产生重大影响。通过这个实验，我学会了如何在不确定性中寻找最佳解决方案，并且理解了算法设计中的权衡和决策过程。</w:t>
+      </w:r>
+      <w:bookmarkStart w:id="15" w:name="_GoBack"/>
+      <w:bookmarkEnd w:id="15"/>
+      <w:r>
+        <w:rPr>
+          <w:rFonts w:hint="eastAsia"/>
+        </w:rPr>
+        <w:t>这个实验不仅提升了我的算法设计能力，还增强了我对实际问题解决策略的理解。我深刻体会到了理论与实践相结合的重要性，以及在复杂问题面前，如何灵活运用算法知识来寻找解决方案。</w:t>
+      </w:r>
+    </w:p>
+    <w:p>
+      <w:pPr>
+        <w:ind w:firstLine="420" w:firstLineChars="0"/>
+      </w:pPr>
+    </w:p>
     <w:p/>
     <w:p/>
     <w:p/>
@@ -32813,6 +33063,18 @@
 <file path=word/numbering.xml><?xml version="1.0" encoding="utf-8"?>
 <w:numbering xmlns:wpc="http://schemas.microsoft.com/office/word/2010/wordprocessingCanvas" xmlns:mc="http://schemas.openxmlformats.org/markup-compatibility/2006" xmlns:o="urn:schemas-microsoft-com:office:office" xmlns:r="http://schemas.openxmlformats.org/officeDocument/2006/relationships" xmlns:m="http://schemas.openxmlformats.org/officeDocument/2006/math" xmlns:v="urn:schemas-microsoft-com:vml" xmlns:wp14="http://schemas.microsoft.com/office/word/2010/wordprocessingDrawing" xmlns:wp="http://schemas.openxmlformats.org/drawingml/2006/wordprocessingDrawing" xmlns:w10="urn:schemas-microsoft-com:office:word" xmlns:w="http://schemas.openxmlformats.org/wordprocessingml/2006/main" xmlns:w14="http://schemas.microsoft.com/office/word/2010/wordml" xmlns:wpg="http://schemas.microsoft.com/office/word/2010/wordprocessingGroup" xmlns:wpi="http://schemas.microsoft.com/office/word/2010/wordprocessingInk" xmlns:wne="http://schemas.microsoft.com/office/word/2006/wordml" xmlns:wps="http://schemas.microsoft.com/office/word/2010/wordprocessingShape" xmlns:wpsCustomData="http://www.wps.cn/officeDocument/2013/wpsCustomData" mc:Ignorable="w14 wp14">
   <w:abstractNum w:abstractNumId="0">
+    <w:nsid w:val="076F0605"/>
+    <w:multiLevelType w:val="singleLevel"/>
+    <w:tmpl w:val="076F0605"/>
+    <w:lvl w:ilvl="0" w:tentative="0">
+      <w:start w:val="1"/>
+      <w:numFmt w:val="decimal"/>
+      <w:suff w:val="space"/>
+      <w:lvlText w:val="%1."/>
+      <w:lvlJc w:val="left"/>
+    </w:lvl>
+  </w:abstractNum>
+  <w:abstractNum w:abstractNumId="1">
     <w:nsid w:val="130D1D9C"/>
     <w:multiLevelType w:val="multilevel"/>
     <w:tmpl w:val="130D1D9C"/>
@@ -32901,7 +33163,7 @@
       </w:pPr>
     </w:lvl>
   </w:abstractNum>
-  <w:abstractNum w:abstractNumId="1">
+  <w:abstractNum w:abstractNumId="2">
     <w:nsid w:val="225848A0"/>
     <w:multiLevelType w:val="multilevel"/>
     <w:tmpl w:val="225848A0"/>
@@ -33014,7 +33276,7 @@
       </w:rPr>
     </w:lvl>
   </w:abstractNum>
-  <w:abstractNum w:abstractNumId="2">
+  <w:abstractNum w:abstractNumId="3">
     <w:nsid w:val="281A347D"/>
     <w:multiLevelType w:val="multilevel"/>
     <w:tmpl w:val="281A347D"/>
@@ -33127,7 +33389,7 @@
       </w:rPr>
     </w:lvl>
   </w:abstractNum>
-  <w:abstractNum w:abstractNumId="3">
+  <w:abstractNum w:abstractNumId="4">
     <w:nsid w:val="368726D4"/>
     <w:multiLevelType w:val="multilevel"/>
     <w:tmpl w:val="368726D4"/>
@@ -33216,7 +33478,7 @@
       </w:pPr>
     </w:lvl>
   </w:abstractNum>
-  <w:abstractNum w:abstractNumId="4">
+  <w:abstractNum w:abstractNumId="5">
     <w:nsid w:val="431B15CB"/>
     <w:multiLevelType w:val="multilevel"/>
     <w:tmpl w:val="431B15CB"/>
@@ -33329,7 +33591,7 @@
       </w:rPr>
     </w:lvl>
   </w:abstractNum>
-  <w:abstractNum w:abstractNumId="5">
+  <w:abstractNum w:abstractNumId="6">
     <w:nsid w:val="5A6F2BB3"/>
     <w:multiLevelType w:val="multilevel"/>
     <w:tmpl w:val="5A6F2BB3"/>
@@ -33442,7 +33704,7 @@
       </w:rPr>
     </w:lvl>
   </w:abstractNum>
-  <w:abstractNum w:abstractNumId="6">
+  <w:abstractNum w:abstractNumId="7">
     <w:nsid w:val="5BEA5B77"/>
     <w:multiLevelType w:val="multilevel"/>
     <w:tmpl w:val="5BEA5B77"/>
@@ -33563,7 +33825,7 @@
       </w:rPr>
     </w:lvl>
   </w:abstractNum>
-  <w:abstractNum w:abstractNumId="7">
+  <w:abstractNum w:abstractNumId="8">
     <w:nsid w:val="7D533E5D"/>
     <w:multiLevelType w:val="multilevel"/>
     <w:tmpl w:val="7D533E5D"/>
@@ -33653,28 +33915,31 @@
     </w:lvl>
   </w:abstractNum>
   <w:num w:numId="1">
+    <w:abstractNumId w:val="7"/>
+  </w:num>
+  <w:num w:numId="2">
     <w:abstractNumId w:val="6"/>
   </w:num>
-  <w:num w:numId="2">
+  <w:num w:numId="3">
+    <w:abstractNumId w:val="2"/>
+  </w:num>
+  <w:num w:numId="4">
+    <w:abstractNumId w:val="3"/>
+  </w:num>
+  <w:num w:numId="5">
+    <w:abstractNumId w:val="1"/>
+  </w:num>
+  <w:num w:numId="6">
     <w:abstractNumId w:val="5"/>
   </w:num>
-  <w:num w:numId="3">
-    <w:abstractNumId w:val="1"/>
+  <w:num w:numId="7">
+    <w:abstractNumId w:val="8"/>
   </w:num>
-  <w:num w:numId="4">
-    <w:abstractNumId w:val="2"/>
-  </w:num>
-  <w:num w:numId="5">
-    <w:abstractNumId w:val="0"/>
-  </w:num>
-  <w:num w:numId="6">
+  <w:num w:numId="8">
     <w:abstractNumId w:val="4"/>
   </w:num>
-  <w:num w:numId="7">
-    <w:abstractNumId w:val="7"/>
-  </w:num>
-  <w:num w:numId="8">
-    <w:abstractNumId w:val="3"/>
+  <w:num w:numId="9">
+    <w:abstractNumId w:val="0"/>
   </w:num>
 </w:numbering>
 </file>
